--- a/docx/不同表象下的算符.docx
+++ b/docx/不同表象下的算符.docx
@@ -1,13 +1,23 @@
 
 <file path=word/document.xml><?xml version="1.0" encoding="utf-8"?>
-<w:document xmlns:wpc="http://schemas.microsoft.com/office/word/2010/wordprocessingCanvas" xmlns:mc="http://schemas.openxmlformats.org/markup-compatibility/2006" xmlns:o="urn:schemas-microsoft-com:office:office" xmlns:r="http://schemas.openxmlformats.org/officeDocument/2006/relationships" xmlns:m="http://schemas.openxmlformats.org/officeDocument/2006/math" xmlns:v="urn:schemas-microsoft-com:vml" xmlns:wp14="http://schemas.microsoft.com/office/word/2010/wordprocessingDrawing" xmlns:wp="http://schemas.openxmlformats.org/drawingml/2006/wordprocessingDrawing" xmlns:w10="urn:schemas-microsoft-com:office:word" xmlns:w="http://schemas.openxmlformats.org/wordprocessingml/2006/main" xmlns:w14="http://schemas.microsoft.com/office/word/2010/wordml" xmlns:w15="http://schemas.microsoft.com/office/word/2012/wordml" xmlns:wpg="http://schemas.microsoft.com/office/word/2010/wordprocessingGroup" xmlns:wpi="http://schemas.microsoft.com/office/word/2010/wordprocessingInk" xmlns:wne="http://schemas.microsoft.com/office/word/2006/wordml" xmlns:wps="http://schemas.microsoft.com/office/word/2010/wordprocessingShape" mc:Ignorable="w14 w15 wp14">
+<w:document xmlns:wpc="http://schemas.microsoft.com/office/word/2010/wordprocessingCanvas" xmlns:cx="http://schemas.microsoft.com/office/drawing/2014/chartex" xmlns:cx1="http://schemas.microsoft.com/office/drawing/2015/9/8/chartex" xmlns:cx2="http://schemas.microsoft.com/office/drawing/2015/10/21/chartex" xmlns:cx3="http://schemas.microsoft.com/office/drawing/2016/5/9/chartex" xmlns:cx4="http://schemas.microsoft.com/office/drawing/2016/5/10/chartex" xmlns:cx5="http://schemas.microsoft.com/office/drawing/2016/5/11/chartex" xmlns:cx6="http://schemas.microsoft.com/office/drawing/2016/5/12/chartex" xmlns:cx7="http://schemas.microsoft.com/office/drawing/2016/5/13/chartex" xmlns:cx8="http://schemas.microsoft.com/office/drawing/2016/5/14/chartex" xmlns:mc="http://schemas.openxmlformats.org/markup-compatibility/2006" xmlns:aink="http://schemas.microsoft.com/office/drawing/2016/ink" xmlns:am3d="http://schemas.microsoft.com/office/drawing/2017/model3d" xmlns:o="urn:schemas-microsoft-com:office:office" xmlns:r="http://schemas.openxmlformats.org/officeDocument/2006/relationships" xmlns:m="http://schemas.openxmlformats.org/officeDocument/2006/math" xmlns:v="urn:schemas-microsoft-com:vml" xmlns:wp14="http://schemas.microsoft.com/office/word/2010/wordprocessingDrawing" xmlns:wp="http://schemas.openxmlformats.org/drawingml/2006/wordprocessingDrawing" xmlns:w10="urn:schemas-microsoft-com:office:word" xmlns:w="http://schemas.openxmlformats.org/wordprocessingml/2006/main" xmlns:w14="http://schemas.microsoft.com/office/word/2010/wordml" xmlns:w15="http://schemas.microsoft.com/office/word/2012/wordml" xmlns:w16cid="http://schemas.microsoft.com/office/word/2016/wordml/cid" xmlns:w16se="http://schemas.microsoft.com/office/word/2015/wordml/symex" xmlns:wpg="http://schemas.microsoft.com/office/word/2010/wordprocessingGroup" xmlns:wpi="http://schemas.microsoft.com/office/word/2010/wordprocessingInk" xmlns:wne="http://schemas.microsoft.com/office/word/2006/wordml" xmlns:wps="http://schemas.microsoft.com/office/word/2010/wordprocessingShape" mc:Ignorable="w14 w15 w16se w16cid wp14">
   <w:body>
     <w:p>
-      <w:pPr>
-        <w:rPr>
-          <w:rFonts w:hint="eastAsia"/>
-        </w:rPr>
-      </w:pPr>
+      <w:r>
+        <w:rPr>
+          <w:rFonts w:hint="eastAsia"/>
+        </w:rPr>
+        <w:t>不同</w:t>
+      </w:r>
+      <w:r>
+        <w:t>表象下</w:t>
+      </w:r>
+      <w:r>
+        <w:rPr>
+          <w:rFonts w:hint="eastAsia"/>
+        </w:rPr>
+        <w:t xml:space="preserve">, </w:t>
+      </w:r>
       <w:r>
         <w:rPr>
           <w:rFonts w:hint="eastAsia"/>
@@ -15,161 +25,79 @@
         <w:t>算符</w:t>
       </w:r>
       <w:r>
-        <w:t>有什么用</w:t>
-      </w:r>
-      <w:r>
-        <w:rPr>
-          <w:rFonts w:hint="eastAsia"/>
-        </w:rPr>
-        <w:t>?</w:t>
+        <w:t>有不同的形式</w:t>
+      </w:r>
+      <w:r>
+        <w:rPr>
+          <w:rFonts w:hint="eastAsia"/>
+        </w:rPr>
+        <w:t xml:space="preserve">. </w:t>
+      </w:r>
+      <w:r>
+        <w:rPr>
+          <w:rFonts w:hint="eastAsia"/>
+        </w:rPr>
+        <w:t>如果</w:t>
+      </w:r>
+      <w:r>
+        <w:t>已知一个表象下某个测量量的本征函数</w:t>
+      </w:r>
+      <w:r>
+        <w:rPr>
+          <w:rFonts w:hint="eastAsia"/>
+        </w:rPr>
+        <w:t>的</w:t>
+      </w:r>
+      <w:r>
+        <w:t>形式</w:t>
+      </w:r>
+      <w:r>
+        <w:rPr>
+          <w:rFonts w:hint="eastAsia"/>
+        </w:rPr>
+        <w:t xml:space="preserve">, </w:t>
+      </w:r>
+      <w:r>
+        <w:rPr>
+          <w:rFonts w:hint="eastAsia"/>
+        </w:rPr>
+        <w:t>就可以</w:t>
+      </w:r>
+      <w:r>
+        <w:t>猜出</w:t>
+      </w:r>
+      <w:r>
+        <w:rPr>
+          <w:rFonts w:hint="eastAsia"/>
+        </w:rPr>
+        <w:t xml:space="preserve">, </w:t>
+      </w:r>
+      <w:r>
+        <w:rPr>
+          <w:rFonts w:hint="eastAsia"/>
+        </w:rPr>
+        <w:t>或者</w:t>
+      </w:r>
+      <w:r>
+        <w:t>验证这个测量量的算符</w:t>
+      </w:r>
+      <w:r>
+        <w:rPr>
+          <w:rFonts w:hint="eastAsia"/>
+        </w:rPr>
+        <w:t>.</w:t>
       </w:r>
     </w:p>
     <w:p/>
     <w:p>
-      <w:pPr>
-        <w:rPr>
-          <w:rFonts w:hint="eastAsia"/>
-        </w:rPr>
-      </w:pPr>
-      <w:r>
-        <w:rPr>
-          <w:rFonts w:hint="eastAsia"/>
-        </w:rPr>
-        <w:t>有了</w:t>
-      </w:r>
-      <w:r>
-        <w:t>算符</w:t>
-      </w:r>
-      <w:r>
-        <w:rPr>
-          <w:rFonts w:hint="eastAsia"/>
-        </w:rPr>
-        <w:t xml:space="preserve">, </w:t>
-      </w:r>
-      <w:r>
-        <w:rPr>
-          <w:rFonts w:hint="eastAsia"/>
-        </w:rPr>
-        <w:t>就能</w:t>
-      </w:r>
-      <w:r>
-        <w:t>列出本征方程</w:t>
-      </w:r>
-      <w:r>
-        <w:rPr>
-          <w:rFonts w:hint="eastAsia"/>
-        </w:rPr>
-        <w:t xml:space="preserve">, </w:t>
-      </w:r>
-      <w:r>
-        <w:rPr>
-          <w:rFonts w:hint="eastAsia"/>
-        </w:rPr>
-        <w:t>并且</w:t>
-      </w:r>
-      <w:r>
-        <w:t>知道如何求</w:t>
-      </w:r>
-      <w:r>
-        <w:rPr>
-          <w:rFonts w:hint="eastAsia"/>
-        </w:rPr>
-        <w:t>测量量</w:t>
-      </w:r>
-      <w:r>
-        <w:t>的平均值</w:t>
-      </w:r>
-      <w:r>
-        <w:rPr>
-          <w:rFonts w:hint="eastAsia"/>
-        </w:rPr>
-        <w:t xml:space="preserve">, </w:t>
-      </w:r>
-      <w:r>
-        <w:rPr>
-          <w:rFonts w:hint="eastAsia"/>
-        </w:rPr>
-        <w:t>方差</w:t>
-      </w:r>
-      <w:r>
-        <w:rPr>
-          <w:rFonts w:hint="eastAsia"/>
-        </w:rPr>
-        <w:t xml:space="preserve">, </w:t>
-      </w:r>
-      <w:r>
-        <w:t>(</w:t>
-      </w:r>
-      <w:r>
-        <w:rPr>
-          <w:rFonts w:hint="eastAsia"/>
-        </w:rPr>
-        <w:t>其实</w:t>
-      </w:r>
-      <w:r>
-        <w:t>平均值和方差公式都是由</w:t>
-      </w:r>
-      <w:r>
-        <w:rPr>
-          <w:rFonts w:hint="eastAsia"/>
-        </w:rPr>
-        <w:t>本征</w:t>
-      </w:r>
-      <w:r>
-        <w:t>方程推导出来的</w:t>
-      </w:r>
-      <w:r>
-        <w:rPr>
-          <w:rFonts w:hint="eastAsia"/>
-        </w:rPr>
-        <w:t>)</w:t>
-      </w:r>
-    </w:p>
-    <w:p/>
-    <w:p>
-      <w:pPr>
-        <w:rPr>
-          <w:rFonts w:hint="eastAsia"/>
-        </w:rPr>
-      </w:pPr>
-      <w:r>
-        <w:rPr>
-          <w:rFonts w:hint="eastAsia"/>
-        </w:rPr>
-        <w:t>不同</w:t>
-      </w:r>
-      <w:r>
-        <w:t>表象下</w:t>
-      </w:r>
-      <w:r>
-        <w:rPr>
-          <w:rFonts w:hint="eastAsia"/>
-        </w:rPr>
-        <w:t xml:space="preserve">, </w:t>
-      </w:r>
-      <w:r>
-        <w:rPr>
-          <w:rFonts w:hint="eastAsia"/>
-        </w:rPr>
-        <w:t>算符</w:t>
-      </w:r>
-      <w:r>
-        <w:t>有不同的形式</w:t>
-      </w:r>
-      <w:r>
-        <w:rPr>
-          <w:rFonts w:hint="eastAsia"/>
-        </w:rPr>
-        <w:t xml:space="preserve">. </w:t>
-      </w:r>
-      <w:r>
-        <w:rPr>
-          <w:rFonts w:hint="eastAsia"/>
-        </w:rPr>
-        <w:t>如果</w:t>
-      </w:r>
-      <w:r>
-        <w:t>已知一个表象下某个测量量的本征函数</w:t>
+      <w:r>
+        <w:rPr>
+          <w:rFonts w:hint="eastAsia"/>
+        </w:rPr>
+        <w:t>例如</w:t>
+      </w:r>
+      <w:r>
+        <w:t>动量表象下</w:t>
       </w:r>
       <w:r>
         <w:rPr>
@@ -178,70 +106,13 @@
         <w:t>的</w:t>
       </w:r>
       <w:r>
-        <w:t>形式</w:t>
-      </w:r>
-      <w:r>
-        <w:rPr>
-          <w:rFonts w:hint="eastAsia"/>
-        </w:rPr>
-        <w:t xml:space="preserve">, </w:t>
-      </w:r>
-      <w:r>
-        <w:rPr>
-          <w:rFonts w:hint="eastAsia"/>
-        </w:rPr>
-        <w:t>就可以</w:t>
-      </w:r>
-      <w:r>
-        <w:t>猜出</w:t>
-      </w:r>
-      <w:r>
-        <w:rPr>
-          <w:rFonts w:hint="eastAsia"/>
-        </w:rPr>
-        <w:t xml:space="preserve">, </w:t>
-      </w:r>
-      <w:r>
-        <w:rPr>
-          <w:rFonts w:hint="eastAsia"/>
-        </w:rPr>
-        <w:t>或者</w:t>
-      </w:r>
-      <w:r>
-        <w:t>验证这个测量量的算符</w:t>
-      </w:r>
-      <w:r>
-        <w:rPr>
-          <w:rFonts w:hint="eastAsia"/>
-        </w:rPr>
-        <w:t>.</w:t>
-      </w:r>
-    </w:p>
-    <w:p/>
-    <w:p>
-      <w:r>
-        <w:rPr>
-          <w:rFonts w:hint="eastAsia"/>
-        </w:rPr>
-        <w:t>例如</w:t>
-      </w:r>
-      <w:r>
-        <w:t>动量表象下</w:t>
-      </w:r>
-      <w:r>
-        <w:rPr>
-          <w:rFonts w:hint="eastAsia"/>
-        </w:rPr>
-        <w:t>的</w:t>
-      </w:r>
-      <w:r>
         <w:t>波函数表示为</w:t>
       </w:r>
       <w:r>
         <w:rPr>
           <w:position w:val="-14"/>
         </w:rPr>
-        <w:object w:dxaOrig="620" w:dyaOrig="400">
+        <w:object w:dxaOrig="620" w:dyaOrig="400" w14:anchorId="49B38B8F">
           <v:shapetype id="_x0000_t75" coordsize="21600,21600" o:spt="75" o:preferrelative="t" path="m@4@5l@4@11@9@11@9@5xe" filled="f" stroked="f">
             <v:stroke joinstyle="miter"/>
             <v:formulas>
@@ -261,10 +132,10 @@
             <v:path o:extrusionok="f" gradientshapeok="t" o:connecttype="rect"/>
             <o:lock v:ext="edit" aspectratio="t"/>
           </v:shapetype>
-          <v:shape id="_x0000_i1025" type="#_x0000_t75" style="width:31.15pt;height:19.9pt" o:ole="">
+          <v:shape id="_x0000_i1025" type="#_x0000_t75" style="width:31.3pt;height:20.05pt" o:ole="">
             <v:imagedata r:id="rId6" o:title=""/>
           </v:shape>
-          <o:OLEObject Type="Embed" ProgID="Equation.DSMT4" ShapeID="_x0000_i1025" DrawAspect="Content" ObjectID="_1459355252" r:id="rId7"/>
+          <o:OLEObject Type="Embed" ProgID="Equation.DSMT4" ShapeID="_x0000_i1025" DrawAspect="Content" ObjectID="_1627043471" r:id="rId7"/>
         </w:object>
       </w:r>
       <w:r>
@@ -285,6 +156,8 @@
         </w:rPr>
         <w:t>诠释</w:t>
       </w:r>
+      <w:bookmarkStart w:id="0" w:name="_GoBack"/>
+      <w:bookmarkEnd w:id="0"/>
       <w:r>
         <w:rPr>
           <w:rFonts w:hint="eastAsia"/>
@@ -301,11 +174,11 @@
         <w:rPr>
           <w:position w:val="-14"/>
         </w:rPr>
-        <w:object w:dxaOrig="580" w:dyaOrig="400">
-          <v:shape id="_x0000_i1026" type="#_x0000_t75" style="width:29pt;height:19.9pt" o:ole="">
+        <w:object w:dxaOrig="580" w:dyaOrig="400" w14:anchorId="07FDD075">
+          <v:shape id="_x0000_i1026" type="#_x0000_t75" style="width:28.8pt;height:20.05pt" o:ole="">
             <v:imagedata r:id="rId8" o:title=""/>
           </v:shape>
-          <o:OLEObject Type="Embed" ProgID="Equation.DSMT4" ShapeID="_x0000_i1026" DrawAspect="Content" ObjectID="_1459355253" r:id="rId9"/>
+          <o:OLEObject Type="Embed" ProgID="Equation.DSMT4" ShapeID="_x0000_i1026" DrawAspect="Content" ObjectID="_1627043472" r:id="rId9"/>
         </w:object>
       </w:r>
       <w:r>
@@ -324,11 +197,11 @@
         <w:rPr>
           <w:position w:val="-12"/>
         </w:rPr>
-        <w:object w:dxaOrig="300" w:dyaOrig="360">
-          <v:shape id="_x0000_i1028" type="#_x0000_t75" style="width:15.05pt;height:18.25pt" o:ole="">
+        <w:object w:dxaOrig="300" w:dyaOrig="360" w14:anchorId="2F32D45F">
+          <v:shape id="_x0000_i1027" type="#_x0000_t75" style="width:15.05pt;height:18.15pt" o:ole="">
             <v:imagedata r:id="rId10" o:title=""/>
           </v:shape>
-          <o:OLEObject Type="Embed" ProgID="Equation.DSMT4" ShapeID="_x0000_i1028" DrawAspect="Content" ObjectID="_1459355254" r:id="rId11"/>
+          <o:OLEObject Type="Embed" ProgID="Equation.DSMT4" ShapeID="_x0000_i1027" DrawAspect="Content" ObjectID="_1627043473" r:id="rId11"/>
         </w:object>
       </w:r>
       <w:r>
@@ -338,11 +211,11 @@
         <w:rPr>
           <w:position w:val="-16"/>
         </w:rPr>
-        <w:object w:dxaOrig="859" w:dyaOrig="480">
-          <v:shape id="_x0000_i1027" type="#_x0000_t75" style="width:43pt;height:24.2pt" o:ole="">
+        <w:object w:dxaOrig="859" w:dyaOrig="480" w14:anchorId="4C0A1F5F">
+          <v:shape id="_x0000_i1028" type="#_x0000_t75" style="width:43.2pt;height:24.4pt" o:ole="">
             <v:imagedata r:id="rId12" o:title=""/>
           </v:shape>
-          <o:OLEObject Type="Embed" ProgID="Equation.DSMT4" ShapeID="_x0000_i1027" DrawAspect="Content" ObjectID="_1459355255" r:id="rId13"/>
+          <o:OLEObject Type="Embed" ProgID="Equation.DSMT4" ShapeID="_x0000_i1028" DrawAspect="Content" ObjectID="_1627043474" r:id="rId13"/>
         </w:object>
       </w:r>
       <w:r>
@@ -358,11 +231,11 @@
         <w:rPr>
           <w:position w:val="-12"/>
         </w:rPr>
-        <w:object w:dxaOrig="300" w:dyaOrig="360">
-          <v:shape id="_x0000_i1029" type="#_x0000_t75" style="width:15.05pt;height:18.25pt" o:ole="">
+        <w:object w:dxaOrig="300" w:dyaOrig="360" w14:anchorId="3B6257B4">
+          <v:shape id="_x0000_i1029" type="#_x0000_t75" style="width:15.05pt;height:18.15pt" o:ole="">
             <v:imagedata r:id="rId14" o:title=""/>
           </v:shape>
-          <o:OLEObject Type="Embed" ProgID="Equation.DSMT4" ShapeID="_x0000_i1029" DrawAspect="Content" ObjectID="_1459355256" r:id="rId15"/>
+          <o:OLEObject Type="Embed" ProgID="Equation.DSMT4" ShapeID="_x0000_i1029" DrawAspect="Content" ObjectID="_1627043475" r:id="rId15"/>
         </w:object>
       </w:r>
       <w:r>
@@ -429,11 +302,11 @@
         <w:rPr>
           <w:position w:val="-14"/>
         </w:rPr>
-        <w:object w:dxaOrig="580" w:dyaOrig="400">
-          <v:shape id="_x0000_i1030" type="#_x0000_t75" style="width:29pt;height:19.9pt" o:ole="">
+        <w:object w:dxaOrig="580" w:dyaOrig="400" w14:anchorId="46CB6636">
+          <v:shape id="_x0000_i1030" type="#_x0000_t75" style="width:28.8pt;height:20.05pt" o:ole="">
             <v:imagedata r:id="rId16" o:title=""/>
           </v:shape>
-          <o:OLEObject Type="Embed" ProgID="Equation.DSMT4" ShapeID="_x0000_i1030" DrawAspect="Content" ObjectID="_1459355257" r:id="rId17"/>
+          <o:OLEObject Type="Embed" ProgID="Equation.DSMT4" ShapeID="_x0000_i1030" DrawAspect="Content" ObjectID="_1627043476" r:id="rId17"/>
         </w:object>
       </w:r>
       <w:r>
@@ -452,30 +325,19 @@
         <w:rPr>
           <w:position w:val="-10"/>
         </w:rPr>
-        <w:object w:dxaOrig="620" w:dyaOrig="320">
-          <v:shape id="_x0000_i1031" type="#_x0000_t75" style="width:31.15pt;height:16.1pt" o:ole="">
+        <w:object w:dxaOrig="620" w:dyaOrig="320" w14:anchorId="041D0CF3">
+          <v:shape id="_x0000_i1031" type="#_x0000_t75" style="width:31.3pt;height:16.3pt" o:ole="">
             <v:imagedata r:id="rId18" o:title=""/>
           </v:shape>
-          <o:OLEObject Type="Embed" ProgID="Equation.DSMT4" ShapeID="_x0000_i1031" DrawAspect="Content" ObjectID="_1459355258" r:id="rId19"/>
+          <o:OLEObject Type="Embed" ProgID="Equation.DSMT4" ShapeID="_x0000_i1031" DrawAspect="Content" ObjectID="_1627043477" r:id="rId19"/>
         </w:object>
       </w:r>
       <w:r>
         <w:t>.</w:t>
       </w:r>
     </w:p>
-    <w:p>
-      <w:pPr>
-        <w:rPr>
-          <w:rFonts w:hint="eastAsia"/>
-        </w:rPr>
-      </w:pPr>
-    </w:p>
-    <w:p>
-      <w:pPr>
-        <w:rPr>
-          <w:rFonts w:hint="eastAsia"/>
-        </w:rPr>
-      </w:pPr>
+    <w:p/>
+    <w:p>
       <w:r>
         <w:rPr>
           <w:rFonts w:hint="eastAsia"/>
@@ -495,11 +357,11 @@
         <w:rPr>
           <w:position w:val="-14"/>
         </w:rPr>
-        <w:object w:dxaOrig="279" w:dyaOrig="380">
-          <v:shape id="_x0000_i1035" type="#_x0000_t75" style="width:13.95pt;height:18.8pt" o:ole="">
+        <w:object w:dxaOrig="279" w:dyaOrig="380" w14:anchorId="698665E5">
+          <v:shape id="_x0000_i1032" type="#_x0000_t75" style="width:13.75pt;height:18.8pt" o:ole="">
             <v:imagedata r:id="rId20" o:title=""/>
           </v:shape>
-          <o:OLEObject Type="Embed" ProgID="Equation.DSMT4" ShapeID="_x0000_i1035" DrawAspect="Content" ObjectID="_1459355259" r:id="rId21"/>
+          <o:OLEObject Type="Embed" ProgID="Equation.DSMT4" ShapeID="_x0000_i1032" DrawAspect="Content" ObjectID="_1627043478" r:id="rId21"/>
         </w:object>
       </w:r>
       <w:r>
@@ -568,11 +430,11 @@
         <w:rPr>
           <w:position w:val="-28"/>
         </w:rPr>
-        <w:object w:dxaOrig="3960" w:dyaOrig="859">
-          <v:shape id="_x0000_i1033" type="#_x0000_t75" style="width:198.25pt;height:43pt" o:ole="">
+        <w:object w:dxaOrig="3960" w:dyaOrig="859" w14:anchorId="63FFF50E">
+          <v:shape id="_x0000_i1033" type="#_x0000_t75" style="width:198.45pt;height:43.2pt" o:ole="">
             <v:imagedata r:id="rId22" o:title=""/>
           </v:shape>
-          <o:OLEObject Type="Embed" ProgID="Equation.DSMT4" ShapeID="_x0000_i1033" DrawAspect="Content" ObjectID="_1459355260" r:id="rId23"/>
+          <o:OLEObject Type="Embed" ProgID="Equation.DSMT4" ShapeID="_x0000_i1033" DrawAspect="Content" ObjectID="_1627043479" r:id="rId23"/>
         </w:object>
       </w:r>
     </w:p>
@@ -601,11 +463,11 @@
         <w:rPr>
           <w:position w:val="-16"/>
         </w:rPr>
-        <w:object w:dxaOrig="2740" w:dyaOrig="440">
-          <v:shape id="_x0000_i1032" type="#_x0000_t75" style="width:137pt;height:22.05pt" o:ole="">
+        <w:object w:dxaOrig="2740" w:dyaOrig="440" w14:anchorId="6D690561">
+          <v:shape id="_x0000_i1034" type="#_x0000_t75" style="width:137.1pt;height:21.9pt" o:ole="">
             <v:imagedata r:id="rId24" o:title=""/>
           </v:shape>
-          <o:OLEObject Type="Embed" ProgID="Equation.DSMT4" ShapeID="_x0000_i1032" DrawAspect="Content" ObjectID="_1459355261" r:id="rId25"/>
+          <o:OLEObject Type="Embed" ProgID="Equation.DSMT4" ShapeID="_x0000_i1034" DrawAspect="Content" ObjectID="_1627043480" r:id="rId25"/>
         </w:object>
       </w:r>
     </w:p>
@@ -629,11 +491,11 @@
         <w:rPr>
           <w:position w:val="-28"/>
         </w:rPr>
-        <w:object w:dxaOrig="1400" w:dyaOrig="859">
-          <v:shape id="_x0000_i1034" type="#_x0000_t75" style="width:69.85pt;height:43pt" o:ole="">
+        <w:object w:dxaOrig="1400" w:dyaOrig="859" w14:anchorId="71005EA2">
+          <v:shape id="_x0000_i1035" type="#_x0000_t75" style="width:70.1pt;height:43.2pt" o:ole="">
             <v:imagedata r:id="rId26" o:title=""/>
           </v:shape>
-          <o:OLEObject Type="Embed" ProgID="Equation.DSMT4" ShapeID="_x0000_i1034" DrawAspect="Content" ObjectID="_1459355262" r:id="rId27"/>
+          <o:OLEObject Type="Embed" ProgID="Equation.DSMT4" ShapeID="_x0000_i1035" DrawAspect="Content" ObjectID="_1627043481" r:id="rId27"/>
         </w:object>
       </w:r>
       <w:r>
@@ -657,11 +519,11 @@
         <w:rPr>
           <w:position w:val="-28"/>
         </w:rPr>
-        <w:object w:dxaOrig="2060" w:dyaOrig="859">
-          <v:shape id="_x0000_i1036" type="#_x0000_t75" style="width:103.15pt;height:43pt" o:ole="">
+        <w:object w:dxaOrig="2060" w:dyaOrig="859" w14:anchorId="363B6B8E">
+          <v:shape id="_x0000_i1036" type="#_x0000_t75" style="width:103.3pt;height:43.2pt" o:ole="">
             <v:imagedata r:id="rId28" o:title=""/>
           </v:shape>
-          <o:OLEObject Type="Embed" ProgID="Equation.DSMT4" ShapeID="_x0000_i1036" DrawAspect="Content" ObjectID="_1459355263" r:id="rId29"/>
+          <o:OLEObject Type="Embed" ProgID="Equation.DSMT4" ShapeID="_x0000_i1036" DrawAspect="Content" ObjectID="_1627043482" r:id="rId29"/>
         </w:object>
       </w:r>
       <w:r>
@@ -677,11 +539,11 @@
         <w:rPr>
           <w:position w:val="-14"/>
         </w:rPr>
-        <w:object w:dxaOrig="1600" w:dyaOrig="560">
-          <v:shape id="_x0000_i1037" type="#_x0000_t75" style="width:80.05pt;height:27.95pt" o:ole="">
+        <w:object w:dxaOrig="1600" w:dyaOrig="560" w14:anchorId="209A066C">
+          <v:shape id="_x0000_i1037" type="#_x0000_t75" style="width:80.15pt;height:28.15pt" o:ole="">
             <v:imagedata r:id="rId30" o:title=""/>
           </v:shape>
-          <o:OLEObject Type="Embed" ProgID="Equation.DSMT4" ShapeID="_x0000_i1037" DrawAspect="Content" ObjectID="_1459355264" r:id="rId31"/>
+          <o:OLEObject Type="Embed" ProgID="Equation.DSMT4" ShapeID="_x0000_i1037" DrawAspect="Content" ObjectID="_1627043483" r:id="rId31"/>
         </w:object>
       </w:r>
     </w:p>
@@ -722,11 +584,11 @@
         <w:rPr>
           <w:position w:val="-28"/>
         </w:rPr>
-        <w:object w:dxaOrig="1040" w:dyaOrig="660">
-          <v:shape id="_x0000_i1038" type="#_x0000_t75" style="width:52.1pt;height:32.8pt" o:ole="">
+        <w:object w:dxaOrig="1040" w:dyaOrig="660" w14:anchorId="4FF51CEC">
+          <v:shape id="_x0000_i1038" type="#_x0000_t75" style="width:51.95pt;height:32.55pt" o:ole="">
             <v:imagedata r:id="rId32" o:title=""/>
           </v:shape>
-          <o:OLEObject Type="Embed" ProgID="Equation.DSMT4" ShapeID="_x0000_i1038" DrawAspect="Content" ObjectID="_1459355265" r:id="rId33"/>
+          <o:OLEObject Type="Embed" ProgID="Equation.DSMT4" ShapeID="_x0000_i1038" DrawAspect="Content" ObjectID="_1627043484" r:id="rId33"/>
         </w:object>
       </w:r>
       <w:r>
@@ -762,12 +624,7 @@
     <w:p>
       <w:pPr>
         <w:jc w:val="left"/>
-        <w:rPr>
-          <w:rFonts w:hint="eastAsia"/>
-        </w:rPr>
       </w:pPr>
-      <w:bookmarkStart w:id="0" w:name="_GoBack"/>
-      <w:bookmarkEnd w:id="0"/>
     </w:p>
     <w:sectPr>
       <w:pgSz w:w="11906" w:h="16838"/>
@@ -780,7 +637,7 @@
 </file>
 
 <file path=word/endnotes.xml><?xml version="1.0" encoding="utf-8"?>
-<w:endnotes xmlns:wpc="http://schemas.microsoft.com/office/word/2010/wordprocessingCanvas" xmlns:mc="http://schemas.openxmlformats.org/markup-compatibility/2006" xmlns:o="urn:schemas-microsoft-com:office:office" xmlns:r="http://schemas.openxmlformats.org/officeDocument/2006/relationships" xmlns:m="http://schemas.openxmlformats.org/officeDocument/2006/math" xmlns:v="urn:schemas-microsoft-com:vml" xmlns:wp14="http://schemas.microsoft.com/office/word/2010/wordprocessingDrawing" xmlns:wp="http://schemas.openxmlformats.org/drawingml/2006/wordprocessingDrawing" xmlns:w10="urn:schemas-microsoft-com:office:word" xmlns:w="http://schemas.openxmlformats.org/wordprocessingml/2006/main" xmlns:w14="http://schemas.microsoft.com/office/word/2010/wordml" xmlns:w15="http://schemas.microsoft.com/office/word/2012/wordml" xmlns:wpg="http://schemas.microsoft.com/office/word/2010/wordprocessingGroup" xmlns:wpi="http://schemas.microsoft.com/office/word/2010/wordprocessingInk" xmlns:wne="http://schemas.microsoft.com/office/word/2006/wordml" xmlns:wps="http://schemas.microsoft.com/office/word/2010/wordprocessingShape" mc:Ignorable="w14 w15 wp14">
+<w:endnotes xmlns:wpc="http://schemas.microsoft.com/office/word/2010/wordprocessingCanvas" xmlns:cx="http://schemas.microsoft.com/office/drawing/2014/chartex" xmlns:cx1="http://schemas.microsoft.com/office/drawing/2015/9/8/chartex" xmlns:cx2="http://schemas.microsoft.com/office/drawing/2015/10/21/chartex" xmlns:cx3="http://schemas.microsoft.com/office/drawing/2016/5/9/chartex" xmlns:cx4="http://schemas.microsoft.com/office/drawing/2016/5/10/chartex" xmlns:cx5="http://schemas.microsoft.com/office/drawing/2016/5/11/chartex" xmlns:cx6="http://schemas.microsoft.com/office/drawing/2016/5/12/chartex" xmlns:cx7="http://schemas.microsoft.com/office/drawing/2016/5/13/chartex" xmlns:cx8="http://schemas.microsoft.com/office/drawing/2016/5/14/chartex" xmlns:mc="http://schemas.openxmlformats.org/markup-compatibility/2006" xmlns:aink="http://schemas.microsoft.com/office/drawing/2016/ink" xmlns:am3d="http://schemas.microsoft.com/office/drawing/2017/model3d" xmlns:o="urn:schemas-microsoft-com:office:office" xmlns:r="http://schemas.openxmlformats.org/officeDocument/2006/relationships" xmlns:m="http://schemas.openxmlformats.org/officeDocument/2006/math" xmlns:v="urn:schemas-microsoft-com:vml" xmlns:wp14="http://schemas.microsoft.com/office/word/2010/wordprocessingDrawing" xmlns:wp="http://schemas.openxmlformats.org/drawingml/2006/wordprocessingDrawing" xmlns:w10="urn:schemas-microsoft-com:office:word" xmlns:w="http://schemas.openxmlformats.org/wordprocessingml/2006/main" xmlns:w14="http://schemas.microsoft.com/office/word/2010/wordml" xmlns:w15="http://schemas.microsoft.com/office/word/2012/wordml" xmlns:w16cid="http://schemas.microsoft.com/office/word/2016/wordml/cid" xmlns:w16se="http://schemas.microsoft.com/office/word/2015/wordml/symex" xmlns:wpg="http://schemas.microsoft.com/office/word/2010/wordprocessingGroup" xmlns:wpi="http://schemas.microsoft.com/office/word/2010/wordprocessingInk" xmlns:wne="http://schemas.microsoft.com/office/word/2006/wordml" xmlns:wps="http://schemas.microsoft.com/office/word/2010/wordprocessingShape" mc:Ignorable="w14 w15 w16se w16cid wp14">
   <w:endnote w:type="separator" w:id="-1">
     <w:p>
       <w:r>
@@ -799,7 +656,7 @@
 </file>
 
 <file path=word/footnotes.xml><?xml version="1.0" encoding="utf-8"?>
-<w:footnotes xmlns:wpc="http://schemas.microsoft.com/office/word/2010/wordprocessingCanvas" xmlns:mc="http://schemas.openxmlformats.org/markup-compatibility/2006" xmlns:o="urn:schemas-microsoft-com:office:office" xmlns:r="http://schemas.openxmlformats.org/officeDocument/2006/relationships" xmlns:m="http://schemas.openxmlformats.org/officeDocument/2006/math" xmlns:v="urn:schemas-microsoft-com:vml" xmlns:wp14="http://schemas.microsoft.com/office/word/2010/wordprocessingDrawing" xmlns:wp="http://schemas.openxmlformats.org/drawingml/2006/wordprocessingDrawing" xmlns:w10="urn:schemas-microsoft-com:office:word" xmlns:w="http://schemas.openxmlformats.org/wordprocessingml/2006/main" xmlns:w14="http://schemas.microsoft.com/office/word/2010/wordml" xmlns:w15="http://schemas.microsoft.com/office/word/2012/wordml" xmlns:wpg="http://schemas.microsoft.com/office/word/2010/wordprocessingGroup" xmlns:wpi="http://schemas.microsoft.com/office/word/2010/wordprocessingInk" xmlns:wne="http://schemas.microsoft.com/office/word/2006/wordml" xmlns:wps="http://schemas.microsoft.com/office/word/2010/wordprocessingShape" mc:Ignorable="w14 w15 wp14">
+<w:footnotes xmlns:wpc="http://schemas.microsoft.com/office/word/2010/wordprocessingCanvas" xmlns:cx="http://schemas.microsoft.com/office/drawing/2014/chartex" xmlns:cx1="http://schemas.microsoft.com/office/drawing/2015/9/8/chartex" xmlns:cx2="http://schemas.microsoft.com/office/drawing/2015/10/21/chartex" xmlns:cx3="http://schemas.microsoft.com/office/drawing/2016/5/9/chartex" xmlns:cx4="http://schemas.microsoft.com/office/drawing/2016/5/10/chartex" xmlns:cx5="http://schemas.microsoft.com/office/drawing/2016/5/11/chartex" xmlns:cx6="http://schemas.microsoft.com/office/drawing/2016/5/12/chartex" xmlns:cx7="http://schemas.microsoft.com/office/drawing/2016/5/13/chartex" xmlns:cx8="http://schemas.microsoft.com/office/drawing/2016/5/14/chartex" xmlns:mc="http://schemas.openxmlformats.org/markup-compatibility/2006" xmlns:aink="http://schemas.microsoft.com/office/drawing/2016/ink" xmlns:am3d="http://schemas.microsoft.com/office/drawing/2017/model3d" xmlns:o="urn:schemas-microsoft-com:office:office" xmlns:r="http://schemas.openxmlformats.org/officeDocument/2006/relationships" xmlns:m="http://schemas.openxmlformats.org/officeDocument/2006/math" xmlns:v="urn:schemas-microsoft-com:vml" xmlns:wp14="http://schemas.microsoft.com/office/word/2010/wordprocessingDrawing" xmlns:wp="http://schemas.openxmlformats.org/drawingml/2006/wordprocessingDrawing" xmlns:w10="urn:schemas-microsoft-com:office:word" xmlns:w="http://schemas.openxmlformats.org/wordprocessingml/2006/main" xmlns:w14="http://schemas.microsoft.com/office/word/2010/wordml" xmlns:w15="http://schemas.microsoft.com/office/word/2012/wordml" xmlns:w16cid="http://schemas.microsoft.com/office/word/2016/wordml/cid" xmlns:w16se="http://schemas.microsoft.com/office/word/2015/wordml/symex" xmlns:wpg="http://schemas.microsoft.com/office/word/2010/wordprocessingGroup" xmlns:wpi="http://schemas.microsoft.com/office/word/2010/wordprocessingInk" xmlns:wne="http://schemas.microsoft.com/office/word/2006/wordml" xmlns:wps="http://schemas.microsoft.com/office/word/2010/wordprocessingShape" mc:Ignorable="w14 w15 w16se w16cid wp14">
   <w:footnote w:type="separator" w:id="-1">
     <w:p>
       <w:r>
@@ -818,7 +675,7 @@
 </file>
 
 <file path=word/styles.xml><?xml version="1.0" encoding="utf-8"?>
-<w:styles xmlns:mc="http://schemas.openxmlformats.org/markup-compatibility/2006" xmlns:r="http://schemas.openxmlformats.org/officeDocument/2006/relationships" xmlns:w="http://schemas.openxmlformats.org/wordprocessingml/2006/main" xmlns:w14="http://schemas.microsoft.com/office/word/2010/wordml" xmlns:w15="http://schemas.microsoft.com/office/word/2012/wordml" mc:Ignorable="w14 w15">
+<w:styles xmlns:mc="http://schemas.openxmlformats.org/markup-compatibility/2006" xmlns:r="http://schemas.openxmlformats.org/officeDocument/2006/relationships" xmlns:w="http://schemas.openxmlformats.org/wordprocessingml/2006/main" xmlns:w14="http://schemas.microsoft.com/office/word/2010/wordml" xmlns:w15="http://schemas.microsoft.com/office/word/2012/wordml" xmlns:w16cid="http://schemas.microsoft.com/office/word/2016/wordml/cid" xmlns:w16se="http://schemas.microsoft.com/office/word/2015/wordml/symex" mc:Ignorable="w14 w15 w16se w16cid">
   <w:docDefaults>
     <w:rPrDefault>
       <w:rPr>
@@ -831,7 +688,7 @@
     </w:rPrDefault>
     <w:pPrDefault/>
   </w:docDefaults>
-  <w:latentStyles w:defLockedState="0" w:defUIPriority="99" w:defSemiHidden="0" w:defUnhideWhenUsed="0" w:defQFormat="0" w:count="371">
+  <w:latentStyles w:defLockedState="0" w:defUIPriority="99" w:defSemiHidden="0" w:defUnhideWhenUsed="0" w:defQFormat="0" w:count="376">
     <w:lsdException w:name="Normal" w:uiPriority="0" w:qFormat="1"/>
     <w:lsdException w:name="heading 1" w:uiPriority="9" w:qFormat="1"/>
     <w:lsdException w:name="heading 2" w:semiHidden="1" w:uiPriority="9" w:unhideWhenUsed="1" w:qFormat="1"/>
@@ -937,7 +794,6 @@
     <w:lsdException w:name="HTML Sample" w:semiHidden="1" w:unhideWhenUsed="1"/>
     <w:lsdException w:name="HTML Typewriter" w:semiHidden="1" w:unhideWhenUsed="1"/>
     <w:lsdException w:name="HTML Variable" w:semiHidden="1" w:unhideWhenUsed="1"/>
-    <w:lsdException w:name="Normal Table" w:semiHidden="1" w:unhideWhenUsed="1"/>
     <w:lsdException w:name="annotation subject" w:semiHidden="1" w:unhideWhenUsed="1"/>
     <w:lsdException w:name="No List" w:semiHidden="1" w:unhideWhenUsed="1"/>
     <w:lsdException w:name="Outline List 1" w:semiHidden="1" w:unhideWhenUsed="1"/>
@@ -980,11 +836,8 @@
     <w:lsdException w:name="Table Contemporary" w:semiHidden="1" w:unhideWhenUsed="1"/>
     <w:lsdException w:name="Table Elegant" w:semiHidden="1" w:unhideWhenUsed="1"/>
     <w:lsdException w:name="Table Professional" w:semiHidden="1" w:unhideWhenUsed="1"/>
-    <w:lsdException w:name="Table Subtle 1" w:semiHidden="1" w:unhideWhenUsed="1"/>
     <w:lsdException w:name="Table Subtle 2" w:semiHidden="1" w:unhideWhenUsed="1"/>
     <w:lsdException w:name="Table Web 1" w:semiHidden="1" w:unhideWhenUsed="1"/>
-    <w:lsdException w:name="Table Web 2" w:semiHidden="1" w:unhideWhenUsed="1"/>
-    <w:lsdException w:name="Table Web 3" w:semiHidden="1" w:unhideWhenUsed="1"/>
     <w:lsdException w:name="Balloon Text" w:semiHidden="1" w:unhideWhenUsed="1"/>
     <w:lsdException w:name="Table Grid" w:uiPriority="39"/>
     <w:lsdException w:name="Table Theme" w:semiHidden="1" w:unhideWhenUsed="1"/>
@@ -1203,8 +1056,13 @@
     <w:lsdException w:name="List Table 5 Dark Accent 6" w:uiPriority="50"/>
     <w:lsdException w:name="List Table 6 Colorful Accent 6" w:uiPriority="51"/>
     <w:lsdException w:name="List Table 7 Colorful Accent 6" w:uiPriority="52"/>
+    <w:lsdException w:name="Mention" w:semiHidden="1" w:unhideWhenUsed="1"/>
+    <w:lsdException w:name="Smart Hyperlink" w:semiHidden="1" w:unhideWhenUsed="1"/>
+    <w:lsdException w:name="Hashtag" w:semiHidden="1" w:unhideWhenUsed="1"/>
+    <w:lsdException w:name="Unresolved Mention" w:semiHidden="1" w:unhideWhenUsed="1"/>
+    <w:lsdException w:name="Smart Link" w:semiHidden="1" w:unhideWhenUsed="1"/>
   </w:latentStyles>
-  <w:style w:type="paragraph" w:default="1" w:styleId="a">
+  <w:style w:type="paragraph" w:default="1" w:styleId="Normal">
     <w:name w:val="Normal"/>
     <w:qFormat/>
     <w:pPr>
@@ -1212,13 +1070,13 @@
       <w:jc w:val="both"/>
     </w:pPr>
   </w:style>
-  <w:style w:type="character" w:default="1" w:styleId="a0">
+  <w:style w:type="character" w:default="1" w:styleId="DefaultParagraphFont">
     <w:name w:val="Default Paragraph Font"/>
     <w:uiPriority w:val="1"/>
     <w:semiHidden/>
     <w:unhideWhenUsed/>
   </w:style>
-  <w:style w:type="table" w:default="1" w:styleId="a1">
+  <w:style w:type="table" w:default="1" w:styleId="TableNormal">
     <w:name w:val="Normal Table"/>
     <w:uiPriority w:val="99"/>
     <w:semiHidden/>
@@ -1233,16 +1091,16 @@
       </w:tblCellMar>
     </w:tblPr>
   </w:style>
-  <w:style w:type="numbering" w:default="1" w:styleId="a2">
+  <w:style w:type="numbering" w:default="1" w:styleId="NoList">
     <w:name w:val="No List"/>
     <w:uiPriority w:val="99"/>
     <w:semiHidden/>
     <w:unhideWhenUsed/>
   </w:style>
-  <w:style w:type="paragraph" w:styleId="a3">
+  <w:style w:type="paragraph" w:styleId="Header">
     <w:name w:val="header"/>
-    <w:basedOn w:val="a"/>
-    <w:link w:val="Char"/>
+    <w:basedOn w:val="Normal"/>
+    <w:link w:val="HeaderChar"/>
     <w:uiPriority w:val="99"/>
     <w:unhideWhenUsed/>
     <w:rsid w:val="00EB5AC9"/>
@@ -1262,10 +1120,10 @@
       <w:szCs w:val="18"/>
     </w:rPr>
   </w:style>
-  <w:style w:type="character" w:customStyle="1" w:styleId="Char">
-    <w:name w:val="页眉 Char"/>
-    <w:basedOn w:val="a0"/>
-    <w:link w:val="a3"/>
+  <w:style w:type="character" w:customStyle="1" w:styleId="HeaderChar">
+    <w:name w:val="Header Char"/>
+    <w:basedOn w:val="DefaultParagraphFont"/>
+    <w:link w:val="Header"/>
     <w:uiPriority w:val="99"/>
     <w:rsid w:val="00EB5AC9"/>
     <w:rPr>
@@ -1273,10 +1131,10 @@
       <w:szCs w:val="18"/>
     </w:rPr>
   </w:style>
-  <w:style w:type="paragraph" w:styleId="a4">
+  <w:style w:type="paragraph" w:styleId="Footer">
     <w:name w:val="footer"/>
-    <w:basedOn w:val="a"/>
-    <w:link w:val="Char0"/>
+    <w:basedOn w:val="Normal"/>
+    <w:link w:val="FooterChar"/>
     <w:uiPriority w:val="99"/>
     <w:unhideWhenUsed/>
     <w:rsid w:val="00EB5AC9"/>
@@ -1293,10 +1151,10 @@
       <w:szCs w:val="18"/>
     </w:rPr>
   </w:style>
-  <w:style w:type="character" w:customStyle="1" w:styleId="Char0">
-    <w:name w:val="页脚 Char"/>
-    <w:basedOn w:val="a0"/>
-    <w:link w:val="a4"/>
+  <w:style w:type="character" w:customStyle="1" w:styleId="FooterChar">
+    <w:name w:val="Footer Char"/>
+    <w:basedOn w:val="DefaultParagraphFont"/>
+    <w:link w:val="Footer"/>
     <w:uiPriority w:val="99"/>
     <w:rsid w:val="00EB5AC9"/>
     <w:rPr>
